--- a/Reformulations/Reformulations - Etudiant n°1.docx
+++ b/Reformulations/Reformulations - Etudiant n°1.docx
@@ -1680,8 +1680,40 @@
     </w:p>
     <w:p>
       <w:pPr>
-        <w:spacing w:after="0"/>
-      </w:pPr>
+        <w:pStyle w:val="Corpsdetexte"/>
+        <w:spacing w:line="292" w:lineRule="auto"/>
+      </w:pPr>
+    </w:p>
+    <w:p>
+      <w:pPr>
+        <w:spacing w:after="0"/>
+      </w:pPr>
+      <w:r>
+        <w:t>L'écriture se fait dans la zone mémoire du TAG. La capacité des TAG sera à définir dans les spécifications, selon le volume d'informations à écrire.</w:t>
+      </w:r>
+    </w:p>
+    <w:p>
+      <w:pPr>
+        <w:spacing w:after="0"/>
+      </w:pPr>
+    </w:p>
+    <w:p>
+      <w:pPr>
+        <w:spacing w:after="0"/>
+      </w:pPr>
+      <w:bookmarkStart w:id="5" w:name="_GoBack"/>
+      <w:bookmarkEnd w:id="5"/>
+      <w:r>
+        <w:t>L'envoie de requêtes Modbus TCP à la station est asynchrone. Un événement sera déclenché dans le programme à réception de la réponse (</w:t>
+      </w:r>
+      <w:proofErr w:type="spellStart"/>
+      <w:r>
+        <w:t>Response</w:t>
+      </w:r>
+      <w:proofErr w:type="spellEnd"/>
+      <w:r>
+        <w:t xml:space="preserve"> ou Exception).</w:t>
+      </w:r>
     </w:p>
     <w:p>
       <w:pPr>
@@ -2789,6 +2821,7 @@
         <w:rPr>
           <w:noProof/>
         </w:rPr>
+        <w:lastRenderedPageBreak/>
         <w:drawing>
           <wp:inline distT="0" distB="0" distL="0" distR="0" wp14:anchorId="15DD62C6" wp14:editId="6922FAD4">
             <wp:extent cx="6873765" cy="2076450"/>
@@ -2850,7 +2883,6 @@
           <w:color w:val="4F81BC"/>
           <w:shd w:val="clear" w:color="auto" w:fill="FFFFFF"/>
         </w:rPr>
-        <w:lastRenderedPageBreak/>
         <w:t>Diagramme d'exigences du système</w:t>
       </w:r>
       <w:r>
@@ -3180,8 +3212,6 @@
       <w:pPr>
         <w:spacing w:after="0"/>
       </w:pPr>
-      <w:bookmarkStart w:id="5" w:name="_GoBack"/>
-      <w:bookmarkEnd w:id="5"/>
     </w:p>
     <w:p>
       <w:pPr>
@@ -3214,6 +3244,7 @@
         <w:rPr>
           <w:noProof/>
         </w:rPr>
+        <w:lastRenderedPageBreak/>
         <w:drawing>
           <wp:inline distT="0" distB="0" distL="0" distR="0" wp14:anchorId="21DC5284" wp14:editId="1C56693F">
             <wp:extent cx="6682554" cy="4051300"/>
@@ -4449,7 +4480,16 @@
           <w:color w:val="808080"/>
           <w:w w:val="95"/>
         </w:rPr>
-        <w:t>*L'écriture</w:t>
+        <w:t>*</w:t>
+      </w:r>
+      <w:bookmarkStart w:id="6" w:name="_Hlk535594449"/>
+      <w:r>
+        <w:rPr>
+          <w:i/>
+          <w:color w:val="808080"/>
+          <w:w w:val="95"/>
+        </w:rPr>
+        <w:t>L'écriture</w:t>
       </w:r>
       <w:r>
         <w:rPr>
@@ -5237,6 +5277,7 @@
         <w:t>Exception).</w:t>
       </w:r>
     </w:p>
+    <w:bookmarkEnd w:id="6"/>
     <w:p>
       <w:pPr>
         <w:spacing w:line="292" w:lineRule="auto"/>
